--- a/portfolio_website_deliverables.docx
+++ b/portfolio_website_deliverables.docx
@@ -1,53 +1,113 @@
 
 <file path=word/document.xml><?xml version="1.0" encoding="utf-8"?>
-<w:document xmlns:wpc="http://schemas.microsoft.com/office/word/2010/wordprocessingCanvas" xmlns:cx="http://schemas.microsoft.com/office/drawing/2014/chartex" xmlns:cx1="http://schemas.microsoft.com/office/drawing/2015/9/8/chartex" xmlns:cx2="http://schemas.microsoft.com/office/drawing/2015/10/21/chartex" xmlns:cx3="http://schemas.microsoft.com/office/drawing/2016/5/9/chartex" xmlns:cx4="http://schemas.microsoft.com/office/drawing/2016/5/10/chartex" xmlns:cx5="http://schemas.microsoft.com/office/drawing/2016/5/11/chartex" xmlns:cx6="http://schemas.microsoft.com/office/drawing/2016/5/12/chartex" xmlns:cx7="http://schemas.microsoft.com/office/drawing/2016/5/13/chartex" xmlns:cx8="http://schemas.microsoft.com/office/drawing/2016/5/14/chartex" xmlns:mc="http://schemas.openxmlformats.org/markup-compatibility/2006" xmlns:aink="http://schemas.microsoft.com/office/drawing/2016/ink" xmlns:am3d="http://schemas.microsoft.com/office/drawing/2017/model3d" xmlns:o="urn:schemas-microsoft-com:office:office" xmlns:oel="http://schemas.microsoft.com/office/2019/extlst" xmlns:r="http://schemas.openxmlformats.org/officeDocument/2006/relationships" xmlns:m="http://schemas.openxmlformats.org/officeDocument/2006/math" xmlns:v="urn:schemas-microsoft-com:vml" xmlns:wp14="http://schemas.microsoft.com/office/word/2010/wordprocessingDrawing" xmlns:wp="http://schemas.openxmlformats.org/drawingml/2006/wordprocessingDrawing" xmlns:w10="urn:schemas-microsoft-com:office:word" xmlns:w="http://schemas.openxmlformats.org/wordprocessingml/2006/main" xmlns:w14="http://schemas.microsoft.com/office/word/2010/wordml" xmlns:w15="http://schemas.microsoft.com/office/word/2012/wordml" xmlns:w16cex="http://schemas.microsoft.com/office/word/2018/wordml/cex" xmlns:w16cid="http://schemas.microsoft.com/office/word/2016/wordml/cid" xmlns:w16="http://schemas.microsoft.com/office/word/2018/wordml" xmlns:w16du="http://schemas.microsoft.com/office/word/2023/wordml/word16du" xmlns:w16sdtdh="http://schemas.microsoft.com/office/word/2020/wordml/sdtdatahash" xmlns:w16se="http://schemas.microsoft.com/office/word/2015/wordml/symex" xmlns:wpg="http://schemas.microsoft.com/office/word/2010/wordprocessingGroup" xmlns:wpi="http://schemas.microsoft.com/office/word/2010/wordprocessingInk" xmlns:wne="http://schemas.microsoft.com/office/word/2006/wordml" xmlns:wps="http://schemas.microsoft.com/office/word/2010/wordprocessingShape" mc:Ignorable="w14 w15 w16se w16cid w16 w16cex w16sdtdh wp14">
+<w:document xmlns:wpc="http://schemas.microsoft.com/office/word/2010/wordprocessingCanvas" xmlns:cx="http://schemas.microsoft.com/office/drawing/2014/chartex" xmlns:cx1="http://schemas.microsoft.com/office/drawing/2015/9/8/chartex" xmlns:cx2="http://schemas.microsoft.com/office/drawing/2015/10/21/chartex" xmlns:cx3="http://schemas.microsoft.com/office/drawing/2016/5/9/chartex" xmlns:cx4="http://schemas.microsoft.com/office/drawing/2016/5/10/chartex" xmlns:cx5="http://schemas.microsoft.com/office/drawing/2016/5/11/chartex" xmlns:cx6="http://schemas.microsoft.com/office/drawing/2016/5/12/chartex" xmlns:cx7="http://schemas.microsoft.com/office/drawing/2016/5/13/chartex" xmlns:cx8="http://schemas.microsoft.com/office/drawing/2016/5/14/chartex" xmlns:mc="http://schemas.openxmlformats.org/markup-compatibility/2006" xmlns:aink="http://schemas.microsoft.com/office/drawing/2016/ink" xmlns:am3d="http://schemas.microsoft.com/office/drawing/2017/model3d" xmlns:o="urn:schemas-microsoft-com:office:office" xmlns:r="http://schemas.openxmlformats.org/officeDocument/2006/relationships" xmlns:m="http://schemas.openxmlformats.org/officeDocument/2006/math" xmlns:v="urn:schemas-microsoft-com:vml" xmlns:wp14="http://schemas.microsoft.com/office/word/2010/wordprocessingDrawing" xmlns:wp="http://schemas.openxmlformats.org/drawingml/2006/wordprocessingDrawing" xmlns:w10="urn:schemas-microsoft-com:office:word" xmlns:w="http://schemas.openxmlformats.org/wordprocessingml/2006/main" xmlns:w14="http://schemas.microsoft.com/office/word/2010/wordml" xmlns:w15="http://schemas.microsoft.com/office/word/2012/wordml" xmlns:w16cid="http://schemas.microsoft.com/office/word/2016/wordml/cid" xmlns:w16se="http://schemas.microsoft.com/office/word/2015/wordml/symex" xmlns:wpg="http://schemas.microsoft.com/office/word/2010/wordprocessingGroup" xmlns:wpi="http://schemas.microsoft.com/office/word/2010/wordprocessingInk" xmlns:wne="http://schemas.microsoft.com/office/word/2006/wordml" xmlns:wps="http://schemas.microsoft.com/office/word/2010/wordprocessingShape" mc:Ignorable="w14 w15 w16se w16cid wp14">
   <w:body>
     <w:p>
       <w:pPr>
         <w:ind w:left="720" w:hanging="360"/>
-      </w:pPr>
+        <w:jc w:val="center"/>
+        <w:rPr>
+          <w:b/>
+          <w:sz w:val="28"/>
+          <w:lang w:val="en-GB" w:eastAsia="zh-CN"/>
+        </w:rPr>
+      </w:pPr>
+      <w:r>
+        <w:rPr>
+          <w:b/>
+          <w:sz w:val="28"/>
+          <w:lang w:val="en-GB" w:eastAsia="zh-CN"/>
+        </w:rPr>
+        <w:t>Personal Website Deliverables</w:t>
+      </w:r>
     </w:p>
     <w:p>
       <w:pPr>
-        <w:pStyle w:val="ListParagraph"/>
+        <w:ind w:left="720" w:hanging="360"/>
+        <w:jc w:val="center"/>
+        <w:rPr>
+          <w:b/>
+          <w:sz w:val="28"/>
+          <w:lang w:val="en-GB" w:eastAsia="zh-CN"/>
+        </w:rPr>
+      </w:pPr>
+      <w:r>
+        <w:rPr>
+          <w:b/>
+          <w:sz w:val="28"/>
+          <w:lang w:val="en-GB" w:eastAsia="zh-CN"/>
+        </w:rPr>
+        <w:t xml:space="preserve">Name: </w:t>
+      </w:r>
+      <w:proofErr w:type="spellStart"/>
+      <w:r>
+        <w:rPr>
+          <w:b/>
+          <w:sz w:val="28"/>
+          <w:lang w:val="en-GB" w:eastAsia="zh-CN"/>
+        </w:rPr>
+        <w:t>Nianyu</w:t>
+      </w:r>
+      <w:proofErr w:type="spellEnd"/>
+      <w:r>
+        <w:rPr>
+          <w:b/>
+          <w:sz w:val="28"/>
+          <w:lang w:val="en-GB" w:eastAsia="zh-CN"/>
+        </w:rPr>
+        <w:t xml:space="preserve"> Li</w:t>
+      </w:r>
+    </w:p>
+    <w:p>
+      <w:pPr>
+        <w:ind w:left="720" w:hanging="360"/>
+        <w:jc w:val="center"/>
+        <w:rPr>
+          <w:b/>
+          <w:sz w:val="28"/>
+          <w:lang w:val="en-GB" w:eastAsia="zh-CN"/>
+        </w:rPr>
+      </w:pPr>
+      <w:r>
+        <w:rPr>
+          <w:b/>
+          <w:sz w:val="28"/>
+          <w:lang w:val="en-GB" w:eastAsia="zh-CN"/>
+        </w:rPr>
+        <w:t>Student ID: 3936480</w:t>
+      </w:r>
+    </w:p>
+    <w:p>
+      <w:pPr>
+        <w:ind w:left="720" w:hanging="360"/>
+        <w:rPr>
+          <w:rFonts w:hint="eastAsia"/>
+          <w:lang w:val="es-ES" w:eastAsia="zh-CN"/>
+        </w:rPr>
+      </w:pPr>
+    </w:p>
+    <w:p>
+      <w:pPr>
+        <w:pStyle w:val="a3"/>
         <w:numPr>
           <w:ilvl w:val="0"/>
           <w:numId w:val="1"/>
         </w:numPr>
       </w:pPr>
       <w:r>
-        <w:t xml:space="preserve">Screenshot of your entry in the </w:t>
-      </w:r>
-      <w:proofErr w:type="spellStart"/>
-      <w:r>
-        <w:t>github</w:t>
-      </w:r>
-      <w:proofErr w:type="spellEnd"/>
-      <w:r>
-        <w:t xml:space="preserve"> practice repo</w:t>
-      </w:r>
-      <w:r>
-        <w:t xml:space="preserve">. Scroll down so your name appears on the </w:t>
-      </w:r>
-      <w:proofErr w:type="gramStart"/>
-      <w:r>
-        <w:t>list</w:t>
-      </w:r>
-      <w:proofErr w:type="gramEnd"/>
-    </w:p>
-    <w:p>
-      <w:pPr>
-        <w:pStyle w:val="ListParagraph"/>
-      </w:pPr>
-      <w:r>
-        <w:rPr>
-          <w:noProof/>
-        </w:rPr>
         <w:drawing>
-          <wp:inline distT="0" distB="0" distL="0" distR="0" wp14:anchorId="61FE81DD" wp14:editId="11A99AC0">
-            <wp:extent cx="4415051" cy="1862246"/>
-            <wp:effectExtent l="0" t="0" r="5080" b="5080"/>
-            <wp:docPr id="4" name="Picture 4"/>
+          <wp:anchor distT="0" distB="0" distL="114300" distR="114300" simplePos="0" relativeHeight="251658240" behindDoc="0" locked="0" layoutInCell="1" allowOverlap="1" wp14:anchorId="76500362" wp14:editId="20050D39">
+            <wp:simplePos x="0" y="0"/>
+            <wp:positionH relativeFrom="column">
+              <wp:posOffset>31750</wp:posOffset>
+            </wp:positionH>
+            <wp:positionV relativeFrom="paragraph">
+              <wp:posOffset>412750</wp:posOffset>
+            </wp:positionV>
+            <wp:extent cx="5943600" cy="2048510"/>
+            <wp:effectExtent l="0" t="0" r="0" b="8890"/>
+            <wp:wrapTopAndBottom/>
+            <wp:docPr id="5" name="图片 5"/>
             <wp:cNvGraphicFramePr>
               <a:graphicFrameLocks xmlns:a="http://schemas.openxmlformats.org/drawingml/2006/main" noChangeAspect="1"/>
             </wp:cNvGraphicFramePr>
@@ -59,7 +119,13 @@
                     <pic:cNvPicPr/>
                   </pic:nvPicPr>
                   <pic:blipFill>
-                    <a:blip r:embed="rId5"/>
+                    <a:blip r:embed="rId5" cstate="print">
+                      <a:extLst>
+                        <a:ext uri="{28A0092B-C50C-407E-A947-70E740481C1C}">
+                          <a14:useLocalDpi xmlns:a14="http://schemas.microsoft.com/office/drawing/2010/main" val="0"/>
+                        </a:ext>
+                      </a:extLst>
+                    </a:blip>
                     <a:stretch>
                       <a:fillRect/>
                     </a:stretch>
@@ -67,7 +133,7 @@
                   <pic:spPr>
                     <a:xfrm>
                       <a:off x="0" y="0"/>
-                      <a:ext cx="4455902" cy="1879477"/>
+                      <a:ext cx="5943600" cy="2048510"/>
                     </a:xfrm>
                     <a:prstGeom prst="rect">
                       <a:avLst/>
@@ -76,13 +142,41 @@
                 </pic:pic>
               </a:graphicData>
             </a:graphic>
-          </wp:inline>
+          </wp:anchor>
         </w:drawing>
+      </w:r>
+      <w:r>
+        <w:t xml:space="preserve">Screenshot of your entry in the </w:t>
+      </w:r>
+      <w:proofErr w:type="spellStart"/>
+      <w:r>
+        <w:t>github</w:t>
+      </w:r>
+      <w:proofErr w:type="spellEnd"/>
+      <w:r>
+        <w:t xml:space="preserve"> practice repo</w:t>
+      </w:r>
+      <w:r>
+        <w:t>. Scroll down so your name appears on the list</w:t>
+      </w:r>
+      <w:r>
+        <w:t xml:space="preserve">. </w:t>
+      </w:r>
+      <w:r>
+        <w:rPr>
+          <w:b/>
+        </w:rPr>
+        <w:t>Pull request created.</w:t>
       </w:r>
     </w:p>
     <w:p>
       <w:pPr>
-        <w:pStyle w:val="ListParagraph"/>
+        <w:pStyle w:val="a3"/>
+      </w:pPr>
+    </w:p>
+    <w:p>
+      <w:pPr>
+        <w:pStyle w:val="a3"/>
         <w:numPr>
           <w:ilvl w:val="0"/>
           <w:numId w:val="1"/>
@@ -103,41 +197,30 @@
       <w:r>
         <w:t xml:space="preserve">URL address </w:t>
       </w:r>
-      <w:proofErr w:type="gramStart"/>
       <w:r>
         <w:t>too</w:t>
       </w:r>
-      <w:proofErr w:type="gramEnd"/>
     </w:p>
     <w:p>
-      <w:pPr>
-        <w:pStyle w:val="ListParagraph"/>
-      </w:pPr>
       <w:hyperlink r:id="rId6" w:history="1">
         <w:r>
           <w:rPr>
-            <w:rStyle w:val="Hyperlink"/>
+            <w:rStyle w:val="a4"/>
           </w:rPr>
-          <w:t>https://kostis-portfolio.netlify.app</w:t>
+          <w:t>https://nianyuliprofile.netlify.app/</w:t>
         </w:r>
       </w:hyperlink>
-      <w:r>
-        <w:t xml:space="preserve"> </w:t>
-      </w:r>
     </w:p>
     <w:p>
       <w:pPr>
         <w:jc w:val="center"/>
       </w:pPr>
       <w:r>
-        <w:rPr>
-          <w:noProof/>
-        </w:rPr>
         <w:drawing>
-          <wp:inline distT="0" distB="0" distL="0" distR="0" wp14:anchorId="3015C714" wp14:editId="4AF91B0C">
-            <wp:extent cx="3589361" cy="1775506"/>
-            <wp:effectExtent l="0" t="0" r="0" b="0"/>
-            <wp:docPr id="3" name="Picture 3"/>
+          <wp:inline distT="0" distB="0" distL="0" distR="0" wp14:anchorId="39011AB6" wp14:editId="6E3DA809">
+            <wp:extent cx="5943600" cy="3343275"/>
+            <wp:effectExtent l="0" t="0" r="0" b="9525"/>
+            <wp:docPr id="6" name="图片 6"/>
             <wp:cNvGraphicFramePr>
               <a:graphicFrameLocks xmlns:a="http://schemas.openxmlformats.org/drawingml/2006/main" noChangeAspect="1"/>
             </wp:cNvGraphicFramePr>
@@ -157,7 +240,7 @@
                   <pic:spPr>
                     <a:xfrm>
                       <a:off x="0" y="0"/>
-                      <a:ext cx="3595909" cy="1778745"/>
+                      <a:ext cx="5943600" cy="3343275"/>
                     </a:xfrm>
                     <a:prstGeom prst="rect">
                       <a:avLst/>
@@ -172,13 +255,14 @@
     </w:p>
     <w:p>
       <w:pPr>
-        <w:pStyle w:val="ListParagraph"/>
+        <w:pStyle w:val="a3"/>
         <w:numPr>
           <w:ilvl w:val="0"/>
           <w:numId w:val="1"/>
         </w:numPr>
       </w:pPr>
       <w:r>
+        <w:lastRenderedPageBreak/>
         <w:t xml:space="preserve">Screenshot of your </w:t>
       </w:r>
       <w:proofErr w:type="spellStart"/>
@@ -203,123 +287,20 @@
       </w:r>
     </w:p>
     <w:p>
-      <w:pPr>
-        <w:pStyle w:val="ListParagraph"/>
-      </w:pPr>
-      <w:hyperlink r:id="rId8" w:history="1">
-        <w:r>
-          <w:rPr>
-            <w:rStyle w:val="Hyperlink"/>
-          </w:rPr>
-          <w:t>https://github.com/kostis-christodoulou/my_website</w:t>
-        </w:r>
-      </w:hyperlink>
-      <w:r>
-        <w:t xml:space="preserve"> </w:t>
-      </w:r>
-    </w:p>
-    <w:p>
-      <w:pPr>
-        <w:pStyle w:val="ListParagraph"/>
-        <w:jc w:val="center"/>
-      </w:pPr>
-      <w:r>
-        <w:rPr>
-          <w:noProof/>
-        </w:rPr>
+      <w:r>
         <w:drawing>
-          <wp:inline distT="0" distB="0" distL="0" distR="0" wp14:anchorId="468DBB2B" wp14:editId="4AD4B98E">
-            <wp:extent cx="3388110" cy="2668137"/>
-            <wp:effectExtent l="0" t="0" r="3175" b="0"/>
-            <wp:docPr id="1" name="Picture 1"/>
-            <wp:cNvGraphicFramePr>
-              <a:graphicFrameLocks xmlns:a="http://schemas.openxmlformats.org/drawingml/2006/main" noChangeAspect="1"/>
-            </wp:cNvGraphicFramePr>
-            <a:graphic xmlns:a="http://schemas.openxmlformats.org/drawingml/2006/main">
-              <a:graphicData uri="http://schemas.openxmlformats.org/drawingml/2006/picture">
-                <pic:pic xmlns:pic="http://schemas.openxmlformats.org/drawingml/2006/picture">
-                  <pic:nvPicPr>
-                    <pic:cNvPr id="0" name="Picture 1"/>
-                    <pic:cNvPicPr>
-                      <a:picLocks noChangeAspect="1" noChangeArrowheads="1"/>
-                    </pic:cNvPicPr>
-                  </pic:nvPicPr>
-                  <pic:blipFill>
-                    <a:blip r:embed="rId9" cstate="print">
-                      <a:extLst>
-                        <a:ext uri="{28A0092B-C50C-407E-A947-70E740481C1C}">
-                          <a14:useLocalDpi xmlns:a14="http://schemas.microsoft.com/office/drawing/2010/main" val="0"/>
-                        </a:ext>
-                      </a:extLst>
-                    </a:blip>
-                    <a:srcRect/>
-                    <a:stretch>
-                      <a:fillRect/>
-                    </a:stretch>
-                  </pic:blipFill>
-                  <pic:spPr bwMode="auto">
-                    <a:xfrm>
-                      <a:off x="0" y="0"/>
-                      <a:ext cx="3412496" cy="2687341"/>
-                    </a:xfrm>
-                    <a:prstGeom prst="rect">
-                      <a:avLst/>
-                    </a:prstGeom>
-                    <a:noFill/>
-                    <a:ln>
-                      <a:noFill/>
-                    </a:ln>
-                  </pic:spPr>
-                </pic:pic>
-              </a:graphicData>
-            </a:graphic>
-          </wp:inline>
-        </w:drawing>
-      </w:r>
-    </w:p>
-    <w:p>
-      <w:pPr>
-        <w:pStyle w:val="ListParagraph"/>
-        <w:numPr>
-          <w:ilvl w:val="0"/>
-          <w:numId w:val="1"/>
-        </w:numPr>
-      </w:pPr>
-      <w:r>
-        <w:lastRenderedPageBreak/>
-        <w:t>S</w:t>
-      </w:r>
-      <w:r>
-        <w:t xml:space="preserve">creenshot of your </w:t>
-      </w:r>
-      <w:proofErr w:type="spellStart"/>
-      <w:r>
-        <w:t>netlify</w:t>
-      </w:r>
-      <w:proofErr w:type="spellEnd"/>
-      <w:r>
-        <w:t xml:space="preserve"> account that shows the history of deployments for your website. Please ensure the URL Address is visible</w:t>
-      </w:r>
-      <w:r>
-        <w:t xml:space="preserve"> in the screenshot</w:t>
-      </w:r>
-      <w:r>
-        <w:t>, and that your site “Deploys from Github”</w:t>
-      </w:r>
-    </w:p>
-    <w:p>
-      <w:pPr>
-        <w:pStyle w:val="ListParagraph"/>
-      </w:pPr>
-      <w:r>
-        <w:rPr>
-          <w:noProof/>
-        </w:rPr>
-        <w:drawing>
-          <wp:inline distT="0" distB="0" distL="0" distR="0" wp14:anchorId="62EB792F" wp14:editId="30F30972">
-            <wp:extent cx="3250297" cy="3480179"/>
-            <wp:effectExtent l="0" t="0" r="7620" b="6350"/>
-            <wp:docPr id="2" name="Picture 2"/>
+          <wp:anchor distT="0" distB="0" distL="114300" distR="114300" simplePos="0" relativeHeight="251659264" behindDoc="0" locked="0" layoutInCell="1" allowOverlap="1" wp14:anchorId="36CCB8C7" wp14:editId="321B2656">
+            <wp:simplePos x="0" y="0"/>
+            <wp:positionH relativeFrom="column">
+              <wp:posOffset>31750</wp:posOffset>
+            </wp:positionH>
+            <wp:positionV relativeFrom="paragraph">
+              <wp:posOffset>279400</wp:posOffset>
+            </wp:positionV>
+            <wp:extent cx="5943600" cy="3343275"/>
+            <wp:effectExtent l="0" t="0" r="0" b="9525"/>
+            <wp:wrapTopAndBottom/>
+            <wp:docPr id="1" name="图片 1"/>
             <wp:cNvGraphicFramePr>
               <a:graphicFrameLocks xmlns:a="http://schemas.openxmlformats.org/drawingml/2006/main" noChangeAspect="1"/>
             </wp:cNvGraphicFramePr>
@@ -331,7 +312,13 @@
                     <pic:cNvPicPr/>
                   </pic:nvPicPr>
                   <pic:blipFill>
-                    <a:blip r:embed="rId10"/>
+                    <a:blip r:embed="rId8" cstate="print">
+                      <a:extLst>
+                        <a:ext uri="{28A0092B-C50C-407E-A947-70E740481C1C}">
+                          <a14:useLocalDpi xmlns:a14="http://schemas.microsoft.com/office/drawing/2010/main" val="0"/>
+                        </a:ext>
+                      </a:extLst>
+                    </a:blip>
                     <a:stretch>
                       <a:fillRect/>
                     </a:stretch>
@@ -339,7 +326,7 @@
                   <pic:spPr>
                     <a:xfrm>
                       <a:off x="0" y="0"/>
-                      <a:ext cx="3262596" cy="3493348"/>
+                      <a:ext cx="5943600" cy="3343275"/>
                     </a:xfrm>
                     <a:prstGeom prst="rect">
                       <a:avLst/>
@@ -348,14 +335,111 @@
                 </pic:pic>
               </a:graphicData>
             </a:graphic>
-          </wp:inline>
+            <wp14:sizeRelH relativeFrom="page">
+              <wp14:pctWidth>0</wp14:pctWidth>
+            </wp14:sizeRelH>
+            <wp14:sizeRelV relativeFrom="page">
+              <wp14:pctHeight>0</wp14:pctHeight>
+            </wp14:sizeRelV>
+          </wp:anchor>
         </w:drawing>
       </w:r>
+      <w:hyperlink r:id="rId9" w:history="1">
+        <w:r>
+          <w:rPr>
+            <w:rStyle w:val="a4"/>
+          </w:rPr>
+          <w:t>https://github.com/NianyuLi/my_website_nianyu/</w:t>
+        </w:r>
+      </w:hyperlink>
+      <w:r>
+        <w:t xml:space="preserve"> </w:t>
+      </w:r>
     </w:p>
-    <w:p/>
-    <w:p/>
-    <w:p/>
-    <w:p/>
+    <w:p>
+      <w:pPr>
+        <w:pStyle w:val="a3"/>
+        <w:numPr>
+          <w:ilvl w:val="0"/>
+          <w:numId w:val="1"/>
+        </w:numPr>
+      </w:pPr>
+      <w:r>
+        <w:drawing>
+          <wp:anchor distT="0" distB="0" distL="114300" distR="114300" simplePos="0" relativeHeight="251660288" behindDoc="0" locked="0" layoutInCell="1" allowOverlap="1" wp14:anchorId="667DB215" wp14:editId="0E176DED">
+            <wp:simplePos x="0" y="0"/>
+            <wp:positionH relativeFrom="column">
+              <wp:posOffset>31750</wp:posOffset>
+            </wp:positionH>
+            <wp:positionV relativeFrom="paragraph">
+              <wp:posOffset>3898900</wp:posOffset>
+            </wp:positionV>
+            <wp:extent cx="5943600" cy="3343275"/>
+            <wp:effectExtent l="0" t="0" r="0" b="9525"/>
+            <wp:wrapTopAndBottom/>
+            <wp:docPr id="7" name="图片 7"/>
+            <wp:cNvGraphicFramePr>
+              <a:graphicFrameLocks xmlns:a="http://schemas.openxmlformats.org/drawingml/2006/main" noChangeAspect="1"/>
+            </wp:cNvGraphicFramePr>
+            <a:graphic xmlns:a="http://schemas.openxmlformats.org/drawingml/2006/main">
+              <a:graphicData uri="http://schemas.openxmlformats.org/drawingml/2006/picture">
+                <pic:pic xmlns:pic="http://schemas.openxmlformats.org/drawingml/2006/picture">
+                  <pic:nvPicPr>
+                    <pic:cNvPr id="1" name=""/>
+                    <pic:cNvPicPr/>
+                  </pic:nvPicPr>
+                  <pic:blipFill>
+                    <a:blip r:embed="rId10" cstate="print">
+                      <a:extLst>
+                        <a:ext uri="{28A0092B-C50C-407E-A947-70E740481C1C}">
+                          <a14:useLocalDpi xmlns:a14="http://schemas.microsoft.com/office/drawing/2010/main" val="0"/>
+                        </a:ext>
+                      </a:extLst>
+                    </a:blip>
+                    <a:stretch>
+                      <a:fillRect/>
+                    </a:stretch>
+                  </pic:blipFill>
+                  <pic:spPr>
+                    <a:xfrm>
+                      <a:off x="0" y="0"/>
+                      <a:ext cx="5943600" cy="3343275"/>
+                    </a:xfrm>
+                    <a:prstGeom prst="rect">
+                      <a:avLst/>
+                    </a:prstGeom>
+                  </pic:spPr>
+                </pic:pic>
+              </a:graphicData>
+            </a:graphic>
+          </wp:anchor>
+        </w:drawing>
+      </w:r>
+      <w:r>
+        <w:t>S</w:t>
+      </w:r>
+      <w:r>
+        <w:t xml:space="preserve">creenshot of your </w:t>
+      </w:r>
+      <w:proofErr w:type="spellStart"/>
+      <w:r>
+        <w:t>netlify</w:t>
+      </w:r>
+      <w:proofErr w:type="spellEnd"/>
+      <w:r>
+        <w:t xml:space="preserve"> account that shows the history of deployments for your website. Please ensure the URL Address is visible</w:t>
+      </w:r>
+      <w:r>
+        <w:t xml:space="preserve"> in the screenshot</w:t>
+      </w:r>
+      <w:r>
+        <w:t>, and that your site “Deploys from Github”</w:t>
+      </w:r>
+    </w:p>
+    <w:p>
+      <w:bookmarkStart w:id="0" w:name="_GoBack"/>
+      <w:bookmarkEnd w:id="0"/>
+    </w:p>
     <w:sectPr>
       <w:pgSz w:w="12240" w:h="15840"/>
       <w:pgMar w:top="1440" w:right="1440" w:bottom="1440" w:left="1440" w:header="720" w:footer="720" w:gutter="0"/>
@@ -367,7 +451,7 @@
 </file>
 
 <file path=word/numbering.xml><?xml version="1.0" encoding="utf-8"?>
-<w:numbering xmlns:wpc="http://schemas.microsoft.com/office/word/2010/wordprocessingCanvas" xmlns:cx="http://schemas.microsoft.com/office/drawing/2014/chartex" xmlns:cx1="http://schemas.microsoft.com/office/drawing/2015/9/8/chartex" xmlns:cx2="http://schemas.microsoft.com/office/drawing/2015/10/21/chartex" xmlns:cx3="http://schemas.microsoft.com/office/drawing/2016/5/9/chartex" xmlns:cx4="http://schemas.microsoft.com/office/drawing/2016/5/10/chartex" xmlns:cx5="http://schemas.microsoft.com/office/drawing/2016/5/11/chartex" xmlns:cx6="http://schemas.microsoft.com/office/drawing/2016/5/12/chartex" xmlns:cx7="http://schemas.microsoft.com/office/drawing/2016/5/13/chartex" xmlns:cx8="http://schemas.microsoft.com/office/drawing/2016/5/14/chartex" xmlns:mc="http://schemas.openxmlformats.org/markup-compatibility/2006" xmlns:aink="http://schemas.microsoft.com/office/drawing/2016/ink" xmlns:am3d="http://schemas.microsoft.com/office/drawing/2017/model3d" xmlns:o="urn:schemas-microsoft-com:office:office" xmlns:oel="http://schemas.microsoft.com/office/2019/extlst" xmlns:r="http://schemas.openxmlformats.org/officeDocument/2006/relationships" xmlns:m="http://schemas.openxmlformats.org/officeDocument/2006/math" xmlns:v="urn:schemas-microsoft-com:vml" xmlns:wp14="http://schemas.microsoft.com/office/word/2010/wordprocessingDrawing" xmlns:wp="http://schemas.openxmlformats.org/drawingml/2006/wordprocessingDrawing" xmlns:w10="urn:schemas-microsoft-com:office:word" xmlns:w="http://schemas.openxmlformats.org/wordprocessingml/2006/main" xmlns:w14="http://schemas.microsoft.com/office/word/2010/wordml" xmlns:w15="http://schemas.microsoft.com/office/word/2012/wordml" xmlns:w16cex="http://schemas.microsoft.com/office/word/2018/wordml/cex" xmlns:w16cid="http://schemas.microsoft.com/office/word/2016/wordml/cid" xmlns:w16="http://schemas.microsoft.com/office/word/2018/wordml" xmlns:w16du="http://schemas.microsoft.com/office/word/2023/wordml/word16du" xmlns:w16sdtdh="http://schemas.microsoft.com/office/word/2020/wordml/sdtdatahash" xmlns:w16se="http://schemas.microsoft.com/office/word/2015/wordml/symex" xmlns:wpg="http://schemas.microsoft.com/office/word/2010/wordprocessingGroup" xmlns:wpi="http://schemas.microsoft.com/office/word/2010/wordprocessingInk" xmlns:wne="http://schemas.microsoft.com/office/word/2006/wordml" xmlns:wps="http://schemas.microsoft.com/office/word/2010/wordprocessingShape" mc:Ignorable="w14 w15 w16se w16cid w16 w16cex w16sdtdh wp14">
+<w:numbering xmlns:wpc="http://schemas.microsoft.com/office/word/2010/wordprocessingCanvas" xmlns:cx="http://schemas.microsoft.com/office/drawing/2014/chartex" xmlns:cx1="http://schemas.microsoft.com/office/drawing/2015/9/8/chartex" xmlns:cx2="http://schemas.microsoft.com/office/drawing/2015/10/21/chartex" xmlns:cx3="http://schemas.microsoft.com/office/drawing/2016/5/9/chartex" xmlns:cx4="http://schemas.microsoft.com/office/drawing/2016/5/10/chartex" xmlns:cx5="http://schemas.microsoft.com/office/drawing/2016/5/11/chartex" xmlns:cx6="http://schemas.microsoft.com/office/drawing/2016/5/12/chartex" xmlns:cx7="http://schemas.microsoft.com/office/drawing/2016/5/13/chartex" xmlns:cx8="http://schemas.microsoft.com/office/drawing/2016/5/14/chartex" xmlns:mc="http://schemas.openxmlformats.org/markup-compatibility/2006" xmlns:aink="http://schemas.microsoft.com/office/drawing/2016/ink" xmlns:am3d="http://schemas.microsoft.com/office/drawing/2017/model3d" xmlns:o="urn:schemas-microsoft-com:office:office" xmlns:r="http://schemas.openxmlformats.org/officeDocument/2006/relationships" xmlns:m="http://schemas.openxmlformats.org/officeDocument/2006/math" xmlns:v="urn:schemas-microsoft-com:vml" xmlns:wp14="http://schemas.microsoft.com/office/word/2010/wordprocessingDrawing" xmlns:wp="http://schemas.openxmlformats.org/drawingml/2006/wordprocessingDrawing" xmlns:w10="urn:schemas-microsoft-com:office:word" xmlns:w="http://schemas.openxmlformats.org/wordprocessingml/2006/main" xmlns:w14="http://schemas.microsoft.com/office/word/2010/wordml" xmlns:w15="http://schemas.microsoft.com/office/word/2012/wordml" xmlns:w16cid="http://schemas.microsoft.com/office/word/2016/wordml/cid" xmlns:w16se="http://schemas.microsoft.com/office/word/2015/wordml/symex" xmlns:wpg="http://schemas.microsoft.com/office/word/2010/wordprocessingGroup" xmlns:wpi="http://schemas.microsoft.com/office/word/2010/wordprocessingInk" xmlns:wne="http://schemas.microsoft.com/office/word/2006/wordml" xmlns:wps="http://schemas.microsoft.com/office/word/2010/wordprocessingShape" mc:Ignorable="w14 w15 w16se w16cid wp14">
   <w:abstractNum w:abstractNumId="0" w15:restartNumberingAfterBreak="0">
     <w:nsid w:val="3A0E58D5"/>
     <w:multiLevelType w:val="hybridMultilevel"/>
@@ -457,18 +541,18 @@
       </w:pPr>
     </w:lvl>
   </w:abstractNum>
-  <w:num w:numId="1" w16cid:durableId="2113233998">
+  <w:num w:numId="1">
     <w:abstractNumId w:val="0"/>
   </w:num>
 </w:numbering>
 </file>
 
 <file path=word/styles.xml><?xml version="1.0" encoding="utf-8"?>
-<w:styles xmlns:mc="http://schemas.openxmlformats.org/markup-compatibility/2006" xmlns:r="http://schemas.openxmlformats.org/officeDocument/2006/relationships" xmlns:w="http://schemas.openxmlformats.org/wordprocessingml/2006/main" xmlns:w14="http://schemas.microsoft.com/office/word/2010/wordml" xmlns:w15="http://schemas.microsoft.com/office/word/2012/wordml" xmlns:w16cex="http://schemas.microsoft.com/office/word/2018/wordml/cex" xmlns:w16cid="http://schemas.microsoft.com/office/word/2016/wordml/cid" xmlns:w16="http://schemas.microsoft.com/office/word/2018/wordml" xmlns:w16sdtdh="http://schemas.microsoft.com/office/word/2020/wordml/sdtdatahash" xmlns:w16se="http://schemas.microsoft.com/office/word/2015/wordml/symex" mc:Ignorable="w14 w15 w16se w16cid w16 w16cex w16sdtdh">
+<w:styles xmlns:mc="http://schemas.openxmlformats.org/markup-compatibility/2006" xmlns:r="http://schemas.openxmlformats.org/officeDocument/2006/relationships" xmlns:w="http://schemas.openxmlformats.org/wordprocessingml/2006/main" xmlns:w14="http://schemas.microsoft.com/office/word/2010/wordml" xmlns:w15="http://schemas.microsoft.com/office/word/2012/wordml" xmlns:w16cid="http://schemas.microsoft.com/office/word/2016/wordml/cid" xmlns:w16se="http://schemas.microsoft.com/office/word/2015/wordml/symex" mc:Ignorable="w14 w15 w16se w16cid">
   <w:docDefaults>
     <w:rPrDefault>
       <w:rPr>
-        <w:rFonts w:asciiTheme="minorHAnsi" w:eastAsiaTheme="minorHAnsi" w:hAnsiTheme="minorHAnsi" w:cstheme="minorBidi"/>
+        <w:rFonts w:asciiTheme="minorHAnsi" w:eastAsiaTheme="minorEastAsia" w:hAnsiTheme="minorHAnsi" w:cstheme="minorBidi"/>
         <w:sz w:val="22"/>
         <w:szCs w:val="22"/>
         <w:lang w:val="en-US" w:eastAsia="en-US" w:bidi="ar-SA"/>
@@ -480,7 +564,7 @@
       </w:pPr>
     </w:pPrDefault>
   </w:docDefaults>
-  <w:latentStyles w:defLockedState="0" w:defUIPriority="99" w:defSemiHidden="0" w:defUnhideWhenUsed="0" w:defQFormat="0" w:count="376">
+  <w:latentStyles w:defLockedState="0" w:defUIPriority="99" w:defSemiHidden="0" w:defUnhideWhenUsed="0" w:defQFormat="0" w:count="375">
     <w:lsdException w:name="Normal" w:uiPriority="0" w:qFormat="1"/>
     <w:lsdException w:name="heading 1" w:uiPriority="9" w:qFormat="1"/>
     <w:lsdException w:name="heading 2" w:semiHidden="1" w:uiPriority="9" w:unhideWhenUsed="1" w:qFormat="1"/>
@@ -856,19 +940,18 @@
     <w:lsdException w:name="Smart Hyperlink" w:semiHidden="1" w:unhideWhenUsed="1"/>
     <w:lsdException w:name="Hashtag" w:semiHidden="1" w:unhideWhenUsed="1"/>
     <w:lsdException w:name="Unresolved Mention" w:semiHidden="1" w:unhideWhenUsed="1"/>
-    <w:lsdException w:name="Smart Link" w:semiHidden="1" w:unhideWhenUsed="1"/>
   </w:latentStyles>
-  <w:style w:type="paragraph" w:default="1" w:styleId="Normal">
+  <w:style w:type="paragraph" w:default="1" w:styleId="a">
     <w:name w:val="Normal"/>
     <w:qFormat/>
   </w:style>
-  <w:style w:type="character" w:default="1" w:styleId="DefaultParagraphFont">
+  <w:style w:type="character" w:default="1" w:styleId="a0">
     <w:name w:val="Default Paragraph Font"/>
     <w:uiPriority w:val="1"/>
     <w:semiHidden/>
     <w:unhideWhenUsed/>
   </w:style>
-  <w:style w:type="table" w:default="1" w:styleId="TableNormal">
+  <w:style w:type="table" w:default="1" w:styleId="a1">
     <w:name w:val="Normal Table"/>
     <w:uiPriority w:val="99"/>
     <w:semiHidden/>
@@ -883,15 +966,15 @@
       </w:tblCellMar>
     </w:tblPr>
   </w:style>
-  <w:style w:type="numbering" w:default="1" w:styleId="NoList">
+  <w:style w:type="numbering" w:default="1" w:styleId="a2">
     <w:name w:val="No List"/>
     <w:uiPriority w:val="99"/>
     <w:semiHidden/>
     <w:unhideWhenUsed/>
   </w:style>
-  <w:style w:type="paragraph" w:styleId="ListParagraph">
+  <w:style w:type="paragraph" w:styleId="a3">
     <w:name w:val="List Paragraph"/>
-    <w:basedOn w:val="Normal"/>
+    <w:basedOn w:val="a"/>
     <w:uiPriority w:val="34"/>
     <w:qFormat/>
     <w:rsid w:val="008A292A"/>
@@ -900,9 +983,9 @@
       <w:contextualSpacing/>
     </w:pPr>
   </w:style>
-  <w:style w:type="character" w:styleId="Hyperlink">
+  <w:style w:type="character" w:styleId="a4">
     <w:name w:val="Hyperlink"/>
-    <w:basedOn w:val="DefaultParagraphFont"/>
+    <w:basedOn w:val="a0"/>
     <w:uiPriority w:val="99"/>
     <w:unhideWhenUsed/>
     <w:rsid w:val="006D13B3"/>
@@ -911,9 +994,9 @@
       <w:u w:val="single"/>
     </w:rPr>
   </w:style>
-  <w:style w:type="character" w:styleId="UnresolvedMention">
+  <w:style w:type="character" w:styleId="a5">
     <w:name w:val="Unresolved Mention"/>
-    <w:basedOn w:val="DefaultParagraphFont"/>
+    <w:basedOn w:val="a0"/>
     <w:uiPriority w:val="99"/>
     <w:semiHidden/>
     <w:unhideWhenUsed/>
